--- a/Technologies.docx
+++ b/Technologies.docx
@@ -98,6 +98,15 @@
       </w:r>
     </w:p>
     <w:p>
+      <w:pPr>
+        <w:rPr>
+          <w:rStyle w:val="Hyperlink"/>
+          <w:rFonts w:ascii="Arial" w:hAnsi="Arial" w:cs="Arial"/>
+          <w:sz w:val="23"/>
+          <w:szCs w:val="23"/>
+          <w:shd w:val="clear" w:color="auto" w:fill="F8F8F8"/>
+        </w:rPr>
+      </w:pPr>
       <w:r>
         <w:rPr>
           <w:b/>
@@ -125,6 +134,18 @@
           <w:t>https://app.quickdatabasediagrams.com/#/d/n5c3La</w:t>
         </w:r>
       </w:hyperlink>
+    </w:p>
+    <w:p>
+      <w:r>
+        <w:rPr>
+          <w:b/>
+          <w:bCs/>
+        </w:rPr>
+        <w:t>Dataset:</w:t>
+      </w:r>
+      <w:r>
+        <w:t xml:space="preserve"> Kaggle, Excel</w:t>
+      </w:r>
     </w:p>
     <w:p/>
     <w:sectPr>

--- a/Technologies.docx
+++ b/Technologies.docx
@@ -67,7 +67,21 @@
           <w:b/>
           <w:bCs/>
         </w:rPr>
-        <w:t>Visualization:</w:t>
+        <w:t>Visualiz</w:t>
+      </w:r>
+      <w:r>
+        <w:rPr>
+          <w:b/>
+          <w:bCs/>
+        </w:rPr>
+        <w:t>es</w:t>
+      </w:r>
+      <w:r>
+        <w:rPr>
+          <w:b/>
+          <w:bCs/>
+        </w:rPr>
+        <w:t>:</w:t>
       </w:r>
       <w:r>
         <w:t xml:space="preserve"> Tableau</w:t>
@@ -145,6 +159,18 @@
       </w:r>
       <w:r>
         <w:t xml:space="preserve"> Kaggle, Excel</w:t>
+      </w:r>
+    </w:p>
+    <w:p>
+      <w:r>
+        <w:rPr>
+          <w:b/>
+          <w:bCs/>
+        </w:rPr>
+        <w:t>Research:</w:t>
+      </w:r>
+      <w:r>
+        <w:t xml:space="preserve"> Google</w:t>
       </w:r>
     </w:p>
     <w:p/>

--- a/Technologies.docx
+++ b/Technologies.docx
@@ -110,6 +110,31 @@
       <w:r>
         <w:t xml:space="preserve"> Postgres</w:t>
       </w:r>
+    </w:p>
+    <w:p>
+      <w:r>
+        <w:rPr>
+          <w:b/>
+          <w:bCs/>
+        </w:rPr>
+        <w:t>Packages:</w:t>
+      </w:r>
+      <w:r>
+        <w:t xml:space="preserve"> pandas, </w:t>
+      </w:r>
+      <w:proofErr w:type="spellStart"/>
+      <w:r>
+        <w:t>numpy</w:t>
+      </w:r>
+      <w:proofErr w:type="spellEnd"/>
+      <w:r>
+        <w:t xml:space="preserve">, seaborn, </w:t>
+      </w:r>
+      <w:proofErr w:type="spellStart"/>
+      <w:r>
+        <w:t>matplotlib.pyplot</w:t>
+      </w:r>
+      <w:proofErr w:type="spellEnd"/>
     </w:p>
     <w:p>
       <w:pPr>
@@ -171,6 +196,22 @@
       </w:r>
       <w:r>
         <w:t xml:space="preserve"> Google</w:t>
+      </w:r>
+    </w:p>
+    <w:p>
+      <w:r>
+        <w:t xml:space="preserve">Removed positive and negative column data and joined data sets. </w:t>
+      </w:r>
+      <w:proofErr w:type="spellStart"/>
+      <w:r>
+        <w:t>Jupyter</w:t>
+      </w:r>
+      <w:proofErr w:type="spellEnd"/>
+      <w:r>
+        <w:t xml:space="preserve"> notebook </w:t>
+      </w:r>
+      <w:r>
+        <w:t xml:space="preserve">Code offered by TA, will need to modify code to work with our data set help us determine which machine learning would best suite our project and dataset. </w:t>
       </w:r>
     </w:p>
     <w:p/>
